--- a/Homework/HW3/HW3.docx
+++ b/Homework/HW3/HW3.docx
@@ -236,8 +236,18 @@
         <w:rPr>
           <w:rFonts w:eastAsia="Times New Roman"/>
         </w:rPr>
-        <w:t>via loki</w:t>
-      </w:r>
+        <w:t xml:space="preserve">via </w:t>
+      </w:r>
+      <w:proofErr w:type="spellStart"/>
+      <w:proofErr w:type="gramStart"/>
+      <w:r>
+        <w:rPr>
+          <w:rFonts w:eastAsia="Times New Roman"/>
+        </w:rPr>
+        <w:t>loki</w:t>
+      </w:r>
+      <w:proofErr w:type="spellEnd"/>
+      <w:proofErr w:type="gramEnd"/>
       <w:r>
         <w:rPr>
           <w:rFonts w:eastAsia="Times New Roman"/>
@@ -457,12 +467,7 @@
         <w:t>below</w:t>
       </w:r>
       <w:r>
-        <w:t>. Submit your answers as an electronically written file in Word or pdf format, via Canvas</w:t>
-      </w:r>
-      <w:bookmarkStart w:id="0" w:name="_GoBack"/>
-      <w:bookmarkEnd w:id="0"/>
-      <w:r>
-        <w:t>.</w:t>
+        <w:t>. Submit your answers as an electronically written file in Word or pdf format, via Canvas.</w:t>
       </w:r>
     </w:p>
     <w:p>
@@ -675,31 +680,7 @@
         <w:rPr>
           <w:rFonts w:eastAsia="Times New Roman"/>
         </w:rPr>
-        <w:t xml:space="preserve">Make sure you store the </w:t>
-      </w:r>
-      <w:r>
-        <w:rPr>
-          <w:rFonts w:eastAsia="Times New Roman"/>
-        </w:rPr>
-        <w:t>crime</w:t>
-      </w:r>
-      <w:r>
-        <w:rPr>
-          <w:rFonts w:eastAsia="Times New Roman"/>
-        </w:rPr>
-        <w:t xml:space="preserve"> dataset csv file in your submission folder. Your program should load the dataset from </w:t>
-      </w:r>
-      <w:r>
-        <w:rPr>
-          <w:rFonts w:eastAsia="Times New Roman"/>
-        </w:rPr>
-        <w:t>this</w:t>
-      </w:r>
-      <w:r>
-        <w:rPr>
-          <w:rFonts w:eastAsia="Times New Roman"/>
-        </w:rPr>
-        <w:t xml:space="preserve"> locally stored csv file. </w:t>
+        <w:t xml:space="preserve">Make sure you store the crime dataset csv file in your submission folder. Your program should load the dataset from this locally stored csv file. </w:t>
       </w:r>
     </w:p>
     <w:p>
@@ -743,14 +724,16 @@
         <w:rPr>
           <w:rFonts w:ascii="Courier New" w:hAnsi="Courier New" w:cs="Courier New"/>
         </w:rPr>
-        <w:t xml:space="preserve">K = 3, </w:t>
-      </w:r>
-      <w:r>
+        <w:t>K = 3, distortion = …, iterations = …</w:t>
+      </w:r>
+    </w:p>
+    <w:p>
+      <w:pPr>
+        <w:pStyle w:val="NoSpacing"/>
         <w:rPr>
           <w:rFonts w:ascii="Courier New" w:hAnsi="Courier New" w:cs="Courier New"/>
         </w:rPr>
-        <w:t>distortion = …, iterations = …</w:t>
-      </w:r>
+      </w:pPr>
     </w:p>
     <w:p>
       <w:pPr>
@@ -770,23 +753,29 @@
     </w:p>
     <w:p>
       <w:pPr>
-        <w:pStyle w:val="NoSpacing"/>
-        <w:rPr>
-          <w:rFonts w:ascii="Courier New" w:hAnsi="Courier New" w:cs="Courier New"/>
-        </w:rPr>
-      </w:pPr>
-    </w:p>
-    <w:p>
-      <w:pPr>
-        <w:rPr>
-          <w:b/>
-        </w:rPr>
-      </w:pPr>
-      <w:r>
-        <w:rPr>
-          <w:b/>
-        </w:rPr>
-        <w:t>Problem 3. K-medoids Programming</w:t>
+        <w:rPr>
+          <w:b/>
+        </w:rPr>
+      </w:pPr>
+      <w:r>
+        <w:rPr>
+          <w:b/>
+        </w:rPr>
+        <w:t>Problem 3. K-</w:t>
+      </w:r>
+      <w:proofErr w:type="spellStart"/>
+      <w:r>
+        <w:rPr>
+          <w:b/>
+        </w:rPr>
+        <w:t>medoids</w:t>
+      </w:r>
+      <w:proofErr w:type="spellEnd"/>
+      <w:r>
+        <w:rPr>
+          <w:b/>
+        </w:rPr>
+        <w:t xml:space="preserve"> Programming</w:t>
       </w:r>
       <w:r>
         <w:rPr>
@@ -834,7 +823,23 @@
     </w:p>
     <w:p>
       <w:r>
-        <w:t xml:space="preserve">In class, we discussed the Partition Around Medoids (PAM) algorithm. In this question, you will implement the PAM algorithm and report its output as a confusion matrix (see below) for different datasets. </w:t>
+        <w:t xml:space="preserve">In class, we discussed the Partition </w:t>
+      </w:r>
+      <w:proofErr w:type="gramStart"/>
+      <w:r>
+        <w:t>Around</w:t>
+      </w:r>
+      <w:proofErr w:type="gramEnd"/>
+      <w:r>
+        <w:t xml:space="preserve"> </w:t>
+      </w:r>
+      <w:proofErr w:type="spellStart"/>
+      <w:r>
+        <w:t>Medoids</w:t>
+      </w:r>
+      <w:proofErr w:type="spellEnd"/>
+      <w:r>
+        <w:t xml:space="preserve"> (PAM) algorithm. In this question, you will implement the PAM algorithm and report its output as a confusion matrix (see below) for different datasets. </w:t>
       </w:r>
     </w:p>
     <w:p>
@@ -889,8 +894,16 @@
         <w:rPr>
           <w:i/>
         </w:rPr>
-        <w:t>Iris Setosa</w:t>
-      </w:r>
+        <w:t xml:space="preserve">Iris </w:t>
+      </w:r>
+      <w:proofErr w:type="spellStart"/>
+      <w:r>
+        <w:rPr>
+          <w:i/>
+        </w:rPr>
+        <w:t>Setosa</w:t>
+      </w:r>
+      <w:proofErr w:type="spellEnd"/>
       <w:r>
         <w:t xml:space="preserve">, </w:t>
       </w:r>
@@ -898,24 +911,61 @@
         <w:rPr>
           <w:i/>
         </w:rPr>
-        <w:t>Iris Versicolour</w:t>
-      </w:r>
-      <w:r>
-        <w:t xml:space="preserve">  and </w:t>
-      </w:r>
+        <w:t xml:space="preserve">Iris </w:t>
+      </w:r>
+      <w:proofErr w:type="spellStart"/>
+      <w:proofErr w:type="gramStart"/>
       <w:r>
         <w:rPr>
           <w:i/>
         </w:rPr>
-        <w:t>Iris Virginica</w:t>
-      </w:r>
+        <w:t>Versicolour</w:t>
+      </w:r>
+      <w:proofErr w:type="spellEnd"/>
+      <w:r>
+        <w:t xml:space="preserve">  and</w:t>
+      </w:r>
+      <w:proofErr w:type="gramEnd"/>
+      <w:r>
+        <w:t xml:space="preserve"> </w:t>
+      </w:r>
+      <w:r>
+        <w:rPr>
+          <w:i/>
+        </w:rPr>
+        <w:t xml:space="preserve">Iris </w:t>
+      </w:r>
+      <w:proofErr w:type="spellStart"/>
+      <w:r>
+        <w:rPr>
+          <w:i/>
+        </w:rPr>
+        <w:t>Virginica</w:t>
+      </w:r>
+      <w:proofErr w:type="spellEnd"/>
       <w:r>
         <w:t xml:space="preserve">. </w:t>
       </w:r>
     </w:p>
     <w:p>
       <w:r>
-        <w:t>The K-medoids algorithm that you will implement is adapted from Park and Jun’s 2009 paper ‘A simple and fast algorithm for K-medoids clustering’, as outlined below:</w:t>
+        <w:t>The K-</w:t>
+      </w:r>
+      <w:proofErr w:type="spellStart"/>
+      <w:r>
+        <w:t>medoids</w:t>
+      </w:r>
+      <w:proofErr w:type="spellEnd"/>
+      <w:r>
+        <w:t xml:space="preserve"> algorithm that you will implement is adapted from Park and Jun’s 2009 paper ‘A simple and fast algorithm for K-</w:t>
+      </w:r>
+      <w:proofErr w:type="spellStart"/>
+      <w:r>
+        <w:t>medoids</w:t>
+      </w:r>
+      <w:proofErr w:type="spellEnd"/>
+      <w:r>
+        <w:t xml:space="preserve"> clustering’, as outlined below:</w:t>
       </w:r>
     </w:p>
     <w:p>
@@ -927,8 +977,13 @@
         </w:numPr>
       </w:pPr>
       <w:r>
-        <w:t>Select Initial Medoids</w:t>
-      </w:r>
+        <w:t xml:space="preserve">Select Initial </w:t>
+      </w:r>
+      <w:proofErr w:type="spellStart"/>
+      <w:r>
+        <w:t>Medoids</w:t>
+      </w:r>
+      <w:proofErr w:type="spellEnd"/>
     </w:p>
     <w:p>
       <w:pPr>
@@ -946,6 +1001,7 @@
         </w:rPr>
         <w:t xml:space="preserve">Let </w:t>
       </w:r>
+      <w:proofErr w:type="spellStart"/>
       <w:r>
         <w:rPr>
           <w:rFonts w:ascii="AdvEPSTIM" w:eastAsiaTheme="minorHAnsi" w:hAnsi="AdvEPSTIM" w:cs="AdvEPSTIM"/>
@@ -965,6 +1021,7 @@
         </w:rPr>
         <w:t>ij</w:t>
       </w:r>
+      <w:proofErr w:type="spellEnd"/>
       <w:r>
         <w:rPr>
           <w:rFonts w:ascii="AdvEPSTIM" w:eastAsiaTheme="minorHAnsi" w:hAnsi="AdvEPSTIM" w:cs="AdvEPSTIM"/>
@@ -987,7 +1044,25 @@
           <w:sz w:val="20"/>
           <w:szCs w:val="20"/>
         </w:rPr>
-        <w:t xml:space="preserve">distance between object i and object j. Let </w:t>
+        <w:t xml:space="preserve">distance between object </w:t>
+      </w:r>
+      <w:proofErr w:type="spellStart"/>
+      <w:r>
+        <w:rPr>
+          <w:rFonts w:ascii="AdvEPSTIM" w:eastAsiaTheme="minorHAnsi" w:hAnsi="AdvEPSTIM" w:cs="AdvEPSTIM"/>
+          <w:sz w:val="20"/>
+          <w:szCs w:val="20"/>
+        </w:rPr>
+        <w:t>i</w:t>
+      </w:r>
+      <w:proofErr w:type="spellEnd"/>
+      <w:r>
+        <w:rPr>
+          <w:rFonts w:ascii="AdvEPSTIM" w:eastAsiaTheme="minorHAnsi" w:hAnsi="AdvEPSTIM" w:cs="AdvEPSTIM"/>
+          <w:sz w:val="20"/>
+          <w:szCs w:val="20"/>
+        </w:rPr>
+        <w:t xml:space="preserve"> and object j. Let </w:t>
       </w:r>
       <w:r>
         <w:rPr>
@@ -1023,6 +1098,7 @@
         </w:rPr>
         <w:t xml:space="preserve">Calculate the measure </w:t>
       </w:r>
+      <w:proofErr w:type="spellStart"/>
       <w:r>
         <w:rPr>
           <w:rFonts w:ascii="AdvEPSTIM" w:eastAsiaTheme="minorHAnsi" w:hAnsi="AdvEPSTIM" w:cs="AdvEPSTIM"/>
@@ -1042,6 +1118,7 @@
         </w:rPr>
         <w:t>j</w:t>
       </w:r>
+      <w:proofErr w:type="spellEnd"/>
       <w:r>
         <w:rPr>
           <w:rFonts w:ascii="AdvEPSTIM" w:eastAsiaTheme="minorHAnsi" w:hAnsi="AdvEPSTIM" w:cs="AdvEPSTIM"/>
@@ -1198,6 +1275,8 @@
       <w:r>
         <w:t xml:space="preserve">Sort </w:t>
       </w:r>
+      <w:proofErr w:type="spellStart"/>
+      <w:proofErr w:type="gramStart"/>
       <w:r>
         <w:rPr>
           <w:rFonts w:ascii="AdvEPSTIM" w:eastAsiaTheme="minorHAnsi" w:hAnsi="AdvEPSTIM" w:cs="AdvEPSTIM"/>
@@ -1217,6 +1296,8 @@
         </w:rPr>
         <w:t>j</w:t>
       </w:r>
+      <w:proofErr w:type="spellEnd"/>
+      <w:proofErr w:type="gramEnd"/>
       <w:r>
         <w:t xml:space="preserve"> -s in ascending order. Select </w:t>
       </w:r>
@@ -1236,7 +1317,15 @@
         <w:t xml:space="preserve">k </w:t>
       </w:r>
       <w:r>
-        <w:t>smallest values as initial medoids.</w:t>
+        <w:t xml:space="preserve">smallest values as initial </w:t>
+      </w:r>
+      <w:proofErr w:type="spellStart"/>
+      <w:r>
+        <w:t>medoids</w:t>
+      </w:r>
+      <w:proofErr w:type="spellEnd"/>
+      <w:r>
+        <w:t>.</w:t>
       </w:r>
     </w:p>
     <w:p>
@@ -1248,7 +1337,15 @@
         </w:numPr>
       </w:pPr>
       <w:r>
-        <w:t>Obtain the initial cluster result by assigning each object to the nearest medoid.</w:t>
+        <w:t xml:space="preserve">Obtain the initial cluster result by assigning each object to the nearest </w:t>
+      </w:r>
+      <w:proofErr w:type="spellStart"/>
+      <w:r>
+        <w:t>medoid</w:t>
+      </w:r>
+      <w:proofErr w:type="spellEnd"/>
+      <w:r>
+        <w:t>.</w:t>
       </w:r>
     </w:p>
     <w:p>
@@ -1260,7 +1357,15 @@
         </w:numPr>
       </w:pPr>
       <w:r>
-        <w:t>Calculate the sum of distanced from all objects to heir medoids.</w:t>
+        <w:t xml:space="preserve">Calculate the sum of distanced from all objects to heir </w:t>
+      </w:r>
+      <w:proofErr w:type="spellStart"/>
+      <w:r>
+        <w:t>medoids</w:t>
+      </w:r>
+      <w:proofErr w:type="spellEnd"/>
+      <w:r>
+        <w:t>.</w:t>
       </w:r>
     </w:p>
     <w:p>
@@ -1272,8 +1377,13 @@
         </w:numPr>
       </w:pPr>
       <w:r>
-        <w:t>Update Medoids</w:t>
-      </w:r>
+        <w:t xml:space="preserve">Update </w:t>
+      </w:r>
+      <w:proofErr w:type="spellStart"/>
+      <w:r>
+        <w:t>Medoids</w:t>
+      </w:r>
+      <w:proofErr w:type="spellEnd"/>
     </w:p>
     <w:p>
       <w:pPr>
@@ -1284,7 +1394,31 @@
         </w:numPr>
       </w:pPr>
       <w:r>
-        <w:t>Find a new medoid of each cluster, which is the object minimizing the total distance to other objects in its cluster. Update the current medoid in each cluster by replacing with the new medoid.</w:t>
+        <w:t xml:space="preserve">Find a new </w:t>
+      </w:r>
+      <w:proofErr w:type="spellStart"/>
+      <w:r>
+        <w:t>medoid</w:t>
+      </w:r>
+      <w:proofErr w:type="spellEnd"/>
+      <w:r>
+        <w:t xml:space="preserve"> of each cluster, which is the object minimizing the total distance to other objects in its cluster. Update the current </w:t>
+      </w:r>
+      <w:proofErr w:type="spellStart"/>
+      <w:r>
+        <w:t>medoid</w:t>
+      </w:r>
+      <w:proofErr w:type="spellEnd"/>
+      <w:r>
+        <w:t xml:space="preserve"> in each cluster by replacing with the new </w:t>
+      </w:r>
+      <w:proofErr w:type="spellStart"/>
+      <w:r>
+        <w:t>medoid</w:t>
+      </w:r>
+      <w:proofErr w:type="spellEnd"/>
+      <w:r>
+        <w:t>.</w:t>
       </w:r>
     </w:p>
     <w:p>
@@ -1296,8 +1430,13 @@
         </w:numPr>
       </w:pPr>
       <w:r>
-        <w:t>Assign Objects to Medoids</w:t>
-      </w:r>
+        <w:t xml:space="preserve">Assign Objects to </w:t>
+      </w:r>
+      <w:proofErr w:type="spellStart"/>
+      <w:r>
+        <w:t>Medoids</w:t>
+      </w:r>
+      <w:proofErr w:type="spellEnd"/>
     </w:p>
     <w:p>
       <w:pPr>
@@ -1308,7 +1447,15 @@
         </w:numPr>
       </w:pPr>
       <w:r>
-        <w:t>Assign each object to the nearest medoid and obtain the cluster result.</w:t>
+        <w:t xml:space="preserve">Assign each object to the nearest </w:t>
+      </w:r>
+      <w:proofErr w:type="spellStart"/>
+      <w:r>
+        <w:t>medoid</w:t>
+      </w:r>
+      <w:proofErr w:type="spellEnd"/>
+      <w:r>
+        <w:t xml:space="preserve"> and obtain the cluster result.</w:t>
       </w:r>
     </w:p>
     <w:p>
@@ -1320,7 +1467,15 @@
         </w:numPr>
       </w:pPr>
       <w:r>
-        <w:t>Calculate the sum of distance from all objects to their medoids. If the sum is equal to the previous one, then stop the algorithm. Otherwise, go back to Step II.</w:t>
+        <w:t xml:space="preserve">Calculate the sum of distance from all objects to their </w:t>
+      </w:r>
+      <w:proofErr w:type="spellStart"/>
+      <w:r>
+        <w:t>medoids</w:t>
+      </w:r>
+      <w:proofErr w:type="spellEnd"/>
+      <w:r>
+        <w:t>. If the sum is equal to the previous one, then stop the algorithm. Otherwise, go back to Step II.</w:t>
       </w:r>
     </w:p>
     <w:p>
@@ -1355,7 +1510,15 @@
         <w:t>n</w:t>
       </w:r>
       <w:r>
-        <w:t xml:space="preserve"> classes is a </w:t>
+        <w:t xml:space="preserve"> classes is </w:t>
+      </w:r>
+      <w:proofErr w:type="gramStart"/>
+      <w:r>
+        <w:t>a</w:t>
+      </w:r>
+      <w:proofErr w:type="gramEnd"/>
+      <w:r>
+        <w:t xml:space="preserve"> </w:t>
       </w:r>
       <w:r>
         <w:rPr>
@@ -2148,7 +2311,35 @@
         <w:rPr>
           <w:rFonts w:eastAsia="Times New Roman"/>
         </w:rPr>
-        <w:t xml:space="preserve">For testing your K-medoids algorithm, once your algorithm has terminated and clusters determined, write a function or method that looks up the actual or ground truth label of each cluster’s center object from the dataset. Then, give the same label as the cluster center object to every object in the same cluster. These labels give the labels predicted by K-medoids. Now write a function or method that compares the predicted label with the ground truth label for each object and determines the confusion matrix. For the iris dataset the confusion matrix should be a 3 X 3 matrix as there are three classes or labels. </w:t>
+        <w:t>For testing your K-</w:t>
+      </w:r>
+      <w:proofErr w:type="spellStart"/>
+      <w:r>
+        <w:rPr>
+          <w:rFonts w:eastAsia="Times New Roman"/>
+        </w:rPr>
+        <w:t>medoids</w:t>
+      </w:r>
+      <w:proofErr w:type="spellEnd"/>
+      <w:r>
+        <w:rPr>
+          <w:rFonts w:eastAsia="Times New Roman"/>
+        </w:rPr>
+        <w:t xml:space="preserve"> algorithm, once your algorithm has terminated and clusters determined, write a function or method that looks up the actual or ground truth label of each cluster’s center object from the dataset. Then, give the same label as the cluster center object to every object in the same cluster. These labels give the labels predicted by K-</w:t>
+      </w:r>
+      <w:proofErr w:type="spellStart"/>
+      <w:r>
+        <w:rPr>
+          <w:rFonts w:eastAsia="Times New Roman"/>
+        </w:rPr>
+        <w:t>medoids</w:t>
+      </w:r>
+      <w:proofErr w:type="spellEnd"/>
+      <w:r>
+        <w:rPr>
+          <w:rFonts w:eastAsia="Times New Roman"/>
+        </w:rPr>
+        <w:t xml:space="preserve">. Now write a function or method that compares the predicted label with the ground truth label for each object and determines the confusion matrix. For the iris dataset the confusion matrix should be a 3 X 3 matrix as there are three classes or labels. </w:t>
       </w:r>
     </w:p>
     <w:p>
@@ -2174,25 +2365,21 @@
         <w:rPr>
           <w:rFonts w:eastAsia="Times New Roman"/>
         </w:rPr>
-        <w:t xml:space="preserve">The final </w:t>
-      </w:r>
-      <w:r>
-        <w:rPr>
-          <w:rFonts w:eastAsia="Times New Roman"/>
-        </w:rPr>
-        <w:t>output of your progra</w:t>
-      </w:r>
-      <w:r>
-        <w:rPr>
-          <w:rFonts w:eastAsia="Times New Roman"/>
-        </w:rPr>
-        <w:t>m should be the confusion matrices calculated by K-means, followed by K-medoids algorithms</w:t>
-      </w:r>
-      <w:r>
-        <w:rPr>
-          <w:rFonts w:eastAsia="Times New Roman"/>
-        </w:rPr>
-        <w:t>.</w:t>
+        <w:t>The final output of your program should be the confusion matrices calculated by K-means, followed by K-</w:t>
+      </w:r>
+      <w:proofErr w:type="spellStart"/>
+      <w:r>
+        <w:rPr>
+          <w:rFonts w:eastAsia="Times New Roman"/>
+        </w:rPr>
+        <w:t>medoids</w:t>
+      </w:r>
+      <w:proofErr w:type="spellEnd"/>
+      <w:r>
+        <w:rPr>
+          <w:rFonts w:eastAsia="Times New Roman"/>
+        </w:rPr>
+        <w:t xml:space="preserve"> algorithms.</w:t>
       </w:r>
     </w:p>
     <w:p>
@@ -2316,7 +2503,21 @@
         <w:rPr>
           <w:rFonts w:eastAsia="Times New Roman"/>
         </w:rPr>
-        <w:t>(Adapted from Russell-Norvig Problem 17.8)</w:t>
+        <w:t>(Adapted from Russell-</w:t>
+      </w:r>
+      <w:proofErr w:type="spellStart"/>
+      <w:r>
+        <w:rPr>
+          <w:rFonts w:eastAsia="Times New Roman"/>
+        </w:rPr>
+        <w:t>Norvig</w:t>
+      </w:r>
+      <w:proofErr w:type="spellEnd"/>
+      <w:r>
+        <w:rPr>
+          <w:rFonts w:eastAsia="Times New Roman"/>
+        </w:rPr>
+        <w:t xml:space="preserve"> Problem 17.8)</w:t>
       </w:r>
       <w:r>
         <w:rPr>
@@ -2592,7 +2793,86 @@
         <w:rPr>
           <w:rFonts w:eastAsia="Times New Roman"/>
         </w:rPr>
-        <w:t>The output of your program should give the policy for each cell in the grid world calculated by your program(s). For value iteration, the policy at each state (cell) is calculated using the policy equation (Equation 17.4 of textbook). For policy iteration, the algorithm’s output is the policy for each state.</w:t>
+        <w:t xml:space="preserve">The output of your program should give the policy </w:t>
+      </w:r>
+      <w:r>
+        <w:rPr>
+          <w:rFonts w:eastAsia="Times New Roman"/>
+          <w:b/>
+          <w:color w:val="0000FF"/>
+          <w:u w:val="single"/>
+        </w:rPr>
+        <w:t>and final utility</w:t>
+      </w:r>
+      <w:r>
+        <w:rPr>
+          <w:rFonts w:eastAsia="Times New Roman"/>
+        </w:rPr>
+        <w:t xml:space="preserve"> </w:t>
+      </w:r>
+      <w:r>
+        <w:rPr>
+          <w:rFonts w:eastAsia="Times New Roman"/>
+          <w:color w:val="0000FF"/>
+        </w:rPr>
+        <w:t>(remember that for a terminal cell (state), utility = reward)</w:t>
+      </w:r>
+      <w:r>
+        <w:rPr>
+          <w:rFonts w:eastAsia="Times New Roman"/>
+        </w:rPr>
+        <w:t xml:space="preserve"> </w:t>
+      </w:r>
+      <w:r>
+        <w:rPr>
+          <w:rFonts w:eastAsia="Times New Roman"/>
+        </w:rPr>
+        <w:t>for each cell in the grid world calculated by your program(s). For value iteration, the policy at each state (cell) is calculated using the policy equation (Equation 17.4 of textbook). For policy iteration, the algorithm’s output is the policy for each state.</w:t>
+      </w:r>
+      <w:r>
+        <w:rPr>
+          <w:rFonts w:eastAsia="Times New Roman"/>
+        </w:rPr>
+        <w:t xml:space="preserve"> </w:t>
+      </w:r>
+      <w:r>
+        <w:rPr>
+          <w:rFonts w:eastAsia="Times New Roman"/>
+          <w:b/>
+          <w:color w:val="0000FF"/>
+          <w:u w:val="single"/>
+        </w:rPr>
+        <w:t xml:space="preserve">For values of constants used by value iteration, suggested values are epsilon </w:t>
+      </w:r>
+      <w:bookmarkStart w:id="0" w:name="_GoBack"/>
+      <w:bookmarkEnd w:id="0"/>
+      <w:r>
+        <w:rPr>
+          <w:rFonts w:eastAsia="Times New Roman"/>
+          <w:b/>
+          <w:color w:val="0000FF"/>
+          <w:u w:val="single"/>
+        </w:rPr>
+        <w:t>= 10</w:t>
+      </w:r>
+      <w:r>
+        <w:rPr>
+          <w:rFonts w:eastAsia="Times New Roman"/>
+          <w:b/>
+          <w:color w:val="0000FF"/>
+          <w:u w:val="single"/>
+          <w:vertAlign w:val="superscript"/>
+        </w:rPr>
+        <w:t>-3</w:t>
+      </w:r>
+      <w:r>
+        <w:rPr>
+          <w:rFonts w:eastAsia="Times New Roman"/>
+          <w:b/>
+          <w:color w:val="0000FF"/>
+          <w:u w:val="single"/>
+        </w:rPr>
+        <w:t>, gamma = 0.9.</w:t>
       </w:r>
     </w:p>
     <w:p>
@@ -2668,16 +2948,24 @@
         </w:rPr>
         <w:t>1</w:t>
       </w:r>
+      <w:proofErr w:type="gramStart"/>
       <w:r>
         <w:rPr>
           <w:rFonts w:ascii="Courier New" w:eastAsia="Times New Roman" w:hAnsi="Courier New" w:cs="Courier New"/>
         </w:rPr>
-        <w:t>): &lt;</w:t>
-      </w:r>
+        <w:t>):</w:t>
+      </w:r>
+      <w:proofErr w:type="gramEnd"/>
       <w:r>
         <w:rPr>
           <w:rFonts w:ascii="Courier New" w:eastAsia="Times New Roman" w:hAnsi="Courier New" w:cs="Courier New"/>
         </w:rPr>
+        <w:t xml:space="preserve"> &lt;</w:t>
+      </w:r>
+      <w:r>
+        <w:rPr>
+          <w:rFonts w:ascii="Courier New" w:eastAsia="Times New Roman" w:hAnsi="Courier New" w:cs="Courier New"/>
+        </w:rPr>
         <w:t xml:space="preserve">action suggested by </w:t>
       </w:r>
       <w:r>
@@ -2710,12 +2998,26 @@
         <w:rPr>
           <w:rFonts w:ascii="Courier New" w:eastAsia="Times New Roman" w:hAnsi="Courier New" w:cs="Courier New"/>
         </w:rPr>
-        <w:t>, 1): &lt;</w:t>
-      </w:r>
+        <w:t>, 1</w:t>
+      </w:r>
+      <w:proofErr w:type="gramStart"/>
       <w:r>
         <w:rPr>
           <w:rFonts w:ascii="Courier New" w:eastAsia="Times New Roman" w:hAnsi="Courier New" w:cs="Courier New"/>
         </w:rPr>
+        <w:t>):</w:t>
+      </w:r>
+      <w:proofErr w:type="gramEnd"/>
+      <w:r>
+        <w:rPr>
+          <w:rFonts w:ascii="Courier New" w:eastAsia="Times New Roman" w:hAnsi="Courier New" w:cs="Courier New"/>
+        </w:rPr>
+        <w:t xml:space="preserve"> &lt;</w:t>
+      </w:r>
+      <w:r>
+        <w:rPr>
+          <w:rFonts w:ascii="Courier New" w:eastAsia="Times New Roman" w:hAnsi="Courier New" w:cs="Courier New"/>
+        </w:rPr>
         <w:t>action suggested</w:t>
       </w:r>
       <w:r>
@@ -2736,6 +3038,95 @@
         </w:rPr>
         <w:t>calculated policy&gt;</w:t>
       </w:r>
+    </w:p>
+    <w:p>
+      <w:pPr>
+        <w:pStyle w:val="NoSpacing"/>
+        <w:rPr>
+          <w:rFonts w:ascii="Courier New" w:eastAsia="Times New Roman" w:hAnsi="Courier New" w:cs="Courier New"/>
+        </w:rPr>
+      </w:pPr>
+    </w:p>
+    <w:p>
+      <w:pPr>
+        <w:pStyle w:val="NoSpacing"/>
+        <w:rPr>
+          <w:rFonts w:ascii="Courier New" w:eastAsia="Times New Roman" w:hAnsi="Courier New" w:cs="Courier New"/>
+          <w:color w:val="0000FF"/>
+        </w:rPr>
+      </w:pPr>
+      <w:proofErr w:type="spellStart"/>
+      <w:r>
+        <w:rPr>
+          <w:rFonts w:ascii="Courier New" w:eastAsia="Times New Roman" w:hAnsi="Courier New" w:cs="Courier New"/>
+          <w:color w:val="0000FF"/>
+        </w:rPr>
+        <w:t>Utitlies</w:t>
+      </w:r>
+      <w:proofErr w:type="spellEnd"/>
+      <w:r>
+        <w:rPr>
+          <w:rFonts w:ascii="Courier New" w:eastAsia="Times New Roman" w:hAnsi="Courier New" w:cs="Courier New"/>
+          <w:color w:val="0000FF"/>
+        </w:rPr>
+        <w:t>:</w:t>
+      </w:r>
+    </w:p>
+    <w:p>
+      <w:pPr>
+        <w:pStyle w:val="NoSpacing"/>
+        <w:rPr>
+          <w:rFonts w:ascii="Courier New" w:eastAsia="Times New Roman" w:hAnsi="Courier New" w:cs="Courier New"/>
+          <w:color w:val="0000FF"/>
+        </w:rPr>
+      </w:pPr>
+      <w:r>
+        <w:rPr>
+          <w:rFonts w:ascii="Courier New" w:eastAsia="Times New Roman" w:hAnsi="Courier New" w:cs="Courier New"/>
+          <w:color w:val="0000FF"/>
+        </w:rPr>
+        <w:t>(1, 1): &lt;utility value&gt;</w:t>
+      </w:r>
+    </w:p>
+    <w:p>
+      <w:pPr>
+        <w:pStyle w:val="NoSpacing"/>
+        <w:rPr>
+          <w:rFonts w:ascii="Courier New" w:eastAsia="Times New Roman" w:hAnsi="Courier New" w:cs="Courier New"/>
+          <w:color w:val="0000FF"/>
+        </w:rPr>
+      </w:pPr>
+      <w:r>
+        <w:rPr>
+          <w:rFonts w:ascii="Courier New" w:eastAsia="Times New Roman" w:hAnsi="Courier New" w:cs="Courier New"/>
+          <w:color w:val="0000FF"/>
+        </w:rPr>
+        <w:t>(2, 1</w:t>
+      </w:r>
+      <w:proofErr w:type="gramStart"/>
+      <w:r>
+        <w:rPr>
+          <w:rFonts w:ascii="Courier New" w:eastAsia="Times New Roman" w:hAnsi="Courier New" w:cs="Courier New"/>
+          <w:color w:val="0000FF"/>
+        </w:rPr>
+        <w:t>):</w:t>
+      </w:r>
+      <w:proofErr w:type="gramEnd"/>
+      <w:r>
+        <w:rPr>
+          <w:rFonts w:ascii="Courier New" w:eastAsia="Times New Roman" w:hAnsi="Courier New" w:cs="Courier New"/>
+          <w:color w:val="0000FF"/>
+        </w:rPr>
+        <w:t xml:space="preserve"> &lt;utility value&gt;</w:t>
+      </w:r>
+    </w:p>
+    <w:p>
+      <w:pPr>
+        <w:pStyle w:val="NoSpacing"/>
+        <w:rPr>
+          <w:rFonts w:ascii="Courier New" w:eastAsia="Times New Roman" w:hAnsi="Courier New" w:cs="Courier New"/>
+        </w:rPr>
+      </w:pPr>
     </w:p>
     <w:p/>
     <w:p/>
